--- a/Java IMP/maven.docx
+++ b/Java IMP/maven.docx
@@ -286,7 +286,6 @@
           <w:szCs w:val="32"/>
         </w:rPr>
       </w:pPr>
-      <w:bookmarkStart w:id="0" w:name="_GoBack"/>
       <w:r>
         <w:rPr>
           <w:noProof/>
@@ -335,7 +334,6 @@
           </wp:inline>
         </w:drawing>
       </w:r>
-      <w:bookmarkEnd w:id="0"/>
     </w:p>
     <w:p>
       <w:pPr>
@@ -619,11 +617,33 @@
     <w:p>
       <w:pPr>
         <w:rPr>
-          <w:b/>
-          <w:sz w:val="32"/>
-          <w:szCs w:val="32"/>
-        </w:rPr>
-      </w:pPr>
+          <w:sz w:val="32"/>
+          <w:szCs w:val="32"/>
+        </w:rPr>
+      </w:pPr>
+      <w:r>
+        <w:rPr>
+          <w:sz w:val="32"/>
+          <w:szCs w:val="32"/>
+        </w:rPr>
+        <w:t xml:space="preserve">Nexus and antifactory are tools used by organization as the central repository for dependency management </w:t>
+      </w:r>
+      <w:r>
+        <w:rPr>
+          <w:sz w:val="32"/>
+          <w:szCs w:val="32"/>
+        </w:rPr>
+        <w:t>of Maven. We need to change settings</w:t>
+      </w:r>
+      <w:r>
+        <w:rPr>
+          <w:sz w:val="32"/>
+          <w:szCs w:val="32"/>
+        </w:rPr>
+        <w:t>.xml to configure accordingly.</w:t>
+      </w:r>
+      <w:bookmarkStart w:id="0" w:name="_GoBack"/>
+      <w:bookmarkEnd w:id="0"/>
     </w:p>
     <w:sectPr>
       <w:pgSz w:w="12240" w:h="15840"/>
